--- a/wwwroot/Reports/security.docx
+++ b/wwwroot/Reports/security.docx
@@ -1552,17 +1552,24 @@
     </w:p>
     <w:p>
       <w:r>
-        <w:t>______________________________</w:t>
-      </w:r>
-      <w:r>
-        <w:tab/>
-      </w:r>
-      <w:r>
-        <w:tab/>
-      </w:r>
-      <w:r>
-        <w:tab/>
-        <w:t xml:space="preserve">              ______________</w:t>
+        <w:t xml:space="preserve"> </w:t>
+      </w:r>
+      <w:r>
+        <w:rPr>
+          <w:lang w:val="en-US"/>
+        </w:rPr>
+        <w:t>Myname</w:t>
+      </w:r>
+      <w:bookmarkStart w:id="0" w:name="_GoBack"/>
+      <w:bookmarkEnd w:id="0"/>
+      <w:r>
+        <w:t xml:space="preserve">       </w:t>
+      </w:r>
+      <w:r>
+        <w:t>___</w:t>
+      </w:r>
+      <w:r>
+        <w:t>________</w:t>
       </w:r>
     </w:p>
     <w:p>
@@ -1606,7 +1613,6 @@
       <w:pPr>
         <w:rPr>
           <w:i/>
-          <w:lang w:val="en-US"/>
         </w:rPr>
       </w:pPr>
       <w:r>
@@ -1616,8 +1622,6 @@
         </w:rPr>
         <w:t>date</w:t>
       </w:r>
-      <w:bookmarkStart w:id="0" w:name="_GoBack"/>
-      <w:bookmarkEnd w:id="0"/>
     </w:p>
     <w:sectPr>
       <w:pgSz w:w="11906" w:h="16838"/>
